--- a/temp.docx
+++ b/temp.docx
@@ -48,6 +48,17 @@
             </a:graphic>
           </wp:inline>
         </w:drawing>
+      </w:r>
+    </w:p>
+    <w:p/>
+    <w:p>
+      <w:r>
+        <w:t>Good</w:t>
+      </w:r>
+    </w:p>
+    <w:p>
+      <w:r>
+        <w:t>morning</w:t>
       </w:r>
       <w:bookmarkStart w:id="0" w:name="_GoBack"/>
       <w:bookmarkEnd w:id="0"/>
